--- a/src/main/java/homework_task/lesson5/Домашнее задание.docx
+++ b/src/main/java/homework_task/lesson5/Домашнее задание.docx
@@ -259,17 +259,24 @@
       <w:r>
         <w:t xml:space="preserve">столбцов, где каждая </w:t>
       </w:r>
+      <w:proofErr w:type="spellStart"/>
       <w:r>
         <w:rPr>
           <w:lang w:val="en-US"/>
         </w:rPr>
         <w:t>i</w:t>
       </w:r>
+      <w:proofErr w:type="spellEnd"/>
       <w:r>
         <w:t>-</w:t>
       </w:r>
-      <w:r>
-        <w:t xml:space="preserve">ая строка является результатом деления элемента </w:t>
+      <w:proofErr w:type="spellStart"/>
+      <w:r>
+        <w:t>ая</w:t>
+      </w:r>
+      <w:proofErr w:type="spellEnd"/>
+      <w:r>
+        <w:t xml:space="preserve"> строка является результатом деления элемента </w:t>
       </w:r>
       <w:r>
         <w:rPr>
@@ -286,12 +293,14 @@
       <w:r>
         <w:t>[</w:t>
       </w:r>
+      <w:proofErr w:type="spellStart"/>
       <w:r>
         <w:rPr>
           <w:lang w:val="en-US"/>
         </w:rPr>
         <w:t>i</w:t>
       </w:r>
+      <w:proofErr w:type="spellEnd"/>
       <w:r>
         <w:t xml:space="preserve">] </w:t>
       </w:r>
@@ -521,11 +530,19 @@
               </w:rPr>
               <w:t>[</w:t>
             </w:r>
-            <w:r>
-              <w:rPr>
-                <w:lang w:val="en-US"/>
-              </w:rPr>
-              <w:t>i,</w:t>
+            <w:proofErr w:type="spellStart"/>
+            <w:r>
+              <w:rPr>
+                <w:lang w:val="en-US"/>
+              </w:rPr>
+              <w:t>i</w:t>
+            </w:r>
+            <w:proofErr w:type="spellEnd"/>
+            <w:r>
+              <w:rPr>
+                <w:lang w:val="en-US"/>
+              </w:rPr>
+              <w:t>,</w:t>
             </w:r>
           </w:p>
           <w:p>
@@ -586,7 +603,21 @@
               <w:rPr>
                 <w:lang w:val="en-US"/>
               </w:rPr>
-              <w:t>[[x/i, x/j, x/k],</w:t>
+              <w:t>[[x/</w:t>
+            </w:r>
+            <w:proofErr w:type="spellStart"/>
+            <w:r>
+              <w:rPr>
+                <w:lang w:val="en-US"/>
+              </w:rPr>
+              <w:t>i</w:t>
+            </w:r>
+            <w:proofErr w:type="spellEnd"/>
+            <w:r>
+              <w:rPr>
+                <w:lang w:val="en-US"/>
+              </w:rPr>
+              <w:t>, x/j, x/k],</w:t>
             </w:r>
           </w:p>
           <w:p>
@@ -600,7 +631,21 @@
               <w:rPr>
                 <w:lang w:val="en-US"/>
               </w:rPr>
-              <w:t>[y/i, y/j, y/k],</w:t>
+              <w:t>[y/</w:t>
+            </w:r>
+            <w:proofErr w:type="spellStart"/>
+            <w:r>
+              <w:rPr>
+                <w:lang w:val="en-US"/>
+              </w:rPr>
+              <w:t>i</w:t>
+            </w:r>
+            <w:proofErr w:type="spellEnd"/>
+            <w:r>
+              <w:rPr>
+                <w:lang w:val="en-US"/>
+              </w:rPr>
+              <w:t>, y/j, y/k],</w:t>
             </w:r>
           </w:p>
           <w:p>
@@ -614,7 +659,21 @@
               <w:rPr>
                 <w:lang w:val="en-US"/>
               </w:rPr>
-              <w:t>[z/i, z/j, z/k]]</w:t>
+              <w:t>[z/</w:t>
+            </w:r>
+            <w:proofErr w:type="spellStart"/>
+            <w:r>
+              <w:rPr>
+                <w:lang w:val="en-US"/>
+              </w:rPr>
+              <w:t>i</w:t>
+            </w:r>
+            <w:proofErr w:type="spellEnd"/>
+            <w:r>
+              <w:rPr>
+                <w:lang w:val="en-US"/>
+              </w:rPr>
+              <w:t>, z/j, z/k]]</w:t>
             </w:r>
           </w:p>
         </w:tc>
@@ -779,7 +838,21 @@
               <w:rPr>
                 <w:lang w:val="en-US"/>
               </w:rPr>
-              <w:t>[[ -1, 9, 4, 3 ],</w:t>
+              <w:t xml:space="preserve">[[ -1, 9, 4, </w:t>
+            </w:r>
+            <w:proofErr w:type="gramStart"/>
+            <w:r>
+              <w:rPr>
+                <w:lang w:val="en-US"/>
+              </w:rPr>
+              <w:t>3 ]</w:t>
+            </w:r>
+            <w:proofErr w:type="gramEnd"/>
+            <w:r>
+              <w:rPr>
+                <w:lang w:val="en-US"/>
+              </w:rPr>
+              <w:t>,</w:t>
             </w:r>
           </w:p>
           <w:p>
@@ -901,12 +974,14 @@
       <w:r>
         <w:t xml:space="preserve">, </w:t>
       </w:r>
+      <w:proofErr w:type="spellStart"/>
       <w:r>
         <w:rPr>
           <w:lang w:val="en-US"/>
         </w:rPr>
         <w:t>int</w:t>
       </w:r>
+      <w:proofErr w:type="spellEnd"/>
       <w:r>
         <w:t xml:space="preserve"> </w:t>
       </w:r>
@@ -946,6 +1021,7 @@
       <w:r>
         <w:t xml:space="preserve">создать массив </w:t>
       </w:r>
+      <w:proofErr w:type="gramStart"/>
       <w:r>
         <w:rPr>
           <w:lang w:val="en-US"/>
@@ -953,7 +1029,11 @@
         <w:t>Cat</w:t>
       </w:r>
       <w:r>
-        <w:t>[5], который заполнить следующими данными:</w:t>
+        <w:t>[</w:t>
+      </w:r>
+      <w:proofErr w:type="gramEnd"/>
+      <w:r>
+        <w:t>5], который заполнить следующими данными:</w:t>
       </w:r>
       <w:r>
         <w:t xml:space="preserve"> [</w:t>
@@ -1015,19 +1095,28 @@
         <w:t xml:space="preserve">Имя: </w:t>
       </w:r>
       <w:r>
-        <w:rPr>
-          <w:lang w:val="en-US"/>
-        </w:rPr>
-        <w:t xml:space="preserve">%s, </w:t>
+        <w:t>%</w:t>
+      </w:r>
+      <w:r>
+        <w:rPr>
+          <w:lang w:val="en-US"/>
+        </w:rPr>
+        <w:t>s</w:t>
+      </w:r>
+      <w:r>
+        <w:t xml:space="preserve">, </w:t>
       </w:r>
       <w:r>
         <w:t xml:space="preserve">Возраст: </w:t>
       </w:r>
       <w:r>
-        <w:rPr>
-          <w:lang w:val="en-US"/>
-        </w:rPr>
-        <w:t>%d</w:t>
+        <w:t>%</w:t>
+      </w:r>
+      <w:r>
+        <w:rPr>
+          <w:lang w:val="en-US"/>
+        </w:rPr>
+        <w:t>d</w:t>
       </w:r>
       <w:r>
         <w:t>.</w:t>
@@ -1082,9 +1171,6 @@
         <w:jc w:val="both"/>
       </w:pPr>
       <w:r>
-        <w:rPr>
-          <w:lang w:val="en-US"/>
-        </w:rPr>
         <w:tab/>
       </w:r>
       <w:r>
@@ -1141,8 +1227,13 @@
       <w:r>
         <w:t>[</w:t>
       </w:r>
-      <w:r>
-        <w:t>0..4</w:t>
+      <w:proofErr w:type="gramStart"/>
+      <w:r>
+        <w:t>0..</w:t>
+      </w:r>
+      <w:proofErr w:type="gramEnd"/>
+      <w:r>
+        <w:t>4</w:t>
       </w:r>
       <w:r>
         <w:t>]</w:t>
@@ -1172,7 +1263,15 @@
         <w:t xml:space="preserve">выбираемого случайно из диапазона </w:t>
       </w:r>
       <w:r>
-        <w:t xml:space="preserve">[500..1000] </w:t>
+        <w:t>[</w:t>
+      </w:r>
+      <w:proofErr w:type="gramStart"/>
+      <w:r>
+        <w:t>500..</w:t>
+      </w:r>
+      <w:proofErr w:type="gramEnd"/>
+      <w:r>
+        <w:t xml:space="preserve">1000] </w:t>
       </w:r>
       <w:r>
         <w:t>посчитать количество операций, в процессе которых было произведено деление на ноль. Вывести на экран сообщение в формате:</w:t>
@@ -1269,12 +1368,14 @@
       <w:r>
         <w:t xml:space="preserve">, </w:t>
       </w:r>
+      <w:proofErr w:type="spellStart"/>
       <w:r>
         <w:rPr>
           <w:lang w:val="en-US"/>
         </w:rPr>
         <w:t>int</w:t>
       </w:r>
+      <w:proofErr w:type="spellEnd"/>
       <w:r>
         <w:t xml:space="preserve"> </w:t>
       </w:r>
@@ -1299,24 +1400,28 @@
       <w:r>
         <w:t xml:space="preserve">Создать классы исключений </w:t>
       </w:r>
+      <w:proofErr w:type="spellStart"/>
       <w:r>
         <w:rPr>
           <w:lang w:val="en-US"/>
         </w:rPr>
         <w:t>AgeUnderZeroException</w:t>
       </w:r>
+      <w:proofErr w:type="spellEnd"/>
       <w:r>
         <w:t xml:space="preserve"> </w:t>
       </w:r>
       <w:r>
         <w:t xml:space="preserve">и </w:t>
       </w:r>
+      <w:proofErr w:type="spellStart"/>
       <w:r>
         <w:rPr>
           <w:lang w:val="en-US"/>
         </w:rPr>
         <w:t>AgeTooHighException</w:t>
       </w:r>
+      <w:proofErr w:type="spellEnd"/>
       <w:r>
         <w:t>.</w:t>
       </w:r>
@@ -1335,12 +1440,14 @@
       <w:r>
         <w:t xml:space="preserve">Исключение </w:t>
       </w:r>
+      <w:proofErr w:type="spellStart"/>
       <w:r>
         <w:rPr>
           <w:lang w:val="en-US"/>
         </w:rPr>
         <w:t>AgeUnderZeroException</w:t>
       </w:r>
+      <w:proofErr w:type="spellEnd"/>
       <w:r>
         <w:t xml:space="preserve"> </w:t>
       </w:r>
@@ -1355,46 +1462,88 @@
       </w:r>
       <w:r>
         <w:t>.</w:t>
+      </w:r>
+      <w:r>
+        <w:t xml:space="preserve"> Исключение </w:t>
+      </w:r>
+      <w:proofErr w:type="spellStart"/>
+      <w:r>
+        <w:rPr>
+          <w:lang w:val="en-US"/>
+        </w:rPr>
+        <w:t>AgeTooHighException</w:t>
+      </w:r>
+      <w:proofErr w:type="spellEnd"/>
+      <w:r>
+        <w:t xml:space="preserve"> </w:t>
+      </w:r>
+      <w:r>
+        <w:t xml:space="preserve">должно возникать, если в </w:t>
+      </w:r>
+      <w:proofErr w:type="spellStart"/>
+      <w:r>
+        <w:t>конструкто</w:t>
+      </w:r>
+      <w:proofErr w:type="spellEnd"/>
+      <w:r>
+        <w:t xml:space="preserve"> передано значение </w:t>
+      </w:r>
+      <w:proofErr w:type="gramStart"/>
+      <w:r>
+        <w:rPr>
+          <w:lang w:val="en-US"/>
+        </w:rPr>
+        <w:t>age</w:t>
+      </w:r>
+      <w:r>
+        <w:t xml:space="preserve"> &gt;</w:t>
+      </w:r>
+      <w:proofErr w:type="gramEnd"/>
+      <w:r>
+        <w:t xml:space="preserve"> 20.</w:t>
       </w:r>
     </w:p>
     <w:p>
       <w:pPr>
         <w:ind w:firstLine="708"/>
         <w:jc w:val="both"/>
-        <w:rPr>
-          <w:lang w:val="en-US"/>
-        </w:rPr>
       </w:pPr>
       <w:r>
         <w:t xml:space="preserve">В конструкторе необходимо обработать исключение </w:t>
       </w:r>
+      <w:proofErr w:type="spellStart"/>
       <w:r>
         <w:rPr>
           <w:lang w:val="en-US"/>
         </w:rPr>
         <w:t>AgeUnderZeroException</w:t>
       </w:r>
+      <w:proofErr w:type="spellEnd"/>
       <w:r>
         <w:t xml:space="preserve"> – вывести только первую строку из </w:t>
       </w:r>
+      <w:proofErr w:type="spellStart"/>
       <w:r>
         <w:rPr>
           <w:lang w:val="en-US"/>
         </w:rPr>
         <w:t>StackTrace</w:t>
       </w:r>
+      <w:proofErr w:type="spellEnd"/>
       <w:r>
         <w:t xml:space="preserve">. </w:t>
       </w:r>
       <w:r>
         <w:t xml:space="preserve">Исключение </w:t>
       </w:r>
+      <w:proofErr w:type="spellStart"/>
       <w:r>
         <w:rPr>
           <w:lang w:val="en-US"/>
         </w:rPr>
         <w:t>AgeTooHighException</w:t>
       </w:r>
+      <w:proofErr w:type="spellEnd"/>
       <w:r>
         <w:t xml:space="preserve"> </w:t>
       </w:r>
@@ -1443,6 +1592,7 @@
       <w:r>
         <w:t xml:space="preserve"> </w:t>
       </w:r>
+      <w:proofErr w:type="gramStart"/>
       <w:r>
         <w:rPr>
           <w:lang w:val="en-US"/>
@@ -1452,6 +1602,7 @@
       <w:r>
         <w:t>[</w:t>
       </w:r>
+      <w:proofErr w:type="gramEnd"/>
       <w:r>
         <w:t>10</w:t>
       </w:r>
@@ -1467,19 +1618,15 @@
       <w:r>
         <w:t>[-</w:t>
       </w:r>
-      <w:r>
-        <w:rPr>
-          <w:lang w:val="en-US"/>
-        </w:rPr>
+      <w:proofErr w:type="gramStart"/>
+      <w:r>
         <w:t>50</w:t>
       </w:r>
       <w:r>
         <w:t>..</w:t>
       </w:r>
-      <w:r>
-        <w:rPr>
-          <w:lang w:val="en-US"/>
-        </w:rPr>
+      <w:proofErr w:type="gramEnd"/>
+      <w:r>
         <w:t>50</w:t>
       </w:r>
       <w:r>
@@ -1498,10 +1645,7 @@
         <w:t>.</w:t>
       </w:r>
       <w:r>
-        <w:t xml:space="preserve"> Вывести данные из массива в формате «</w:t>
-      </w:r>
-      <w:r>
-        <w:t xml:space="preserve">Имя: </w:t>
+        <w:t xml:space="preserve"> Вывести данные из массива в формате «Имя: </w:t>
       </w:r>
       <w:r>
         <w:t>%</w:t>
@@ -1528,7 +1672,15 @@
         <w:t>d</w:t>
       </w:r>
       <w:r>
-        <w:t>». В случае возникновения исключения вывести «Ошибка вывода данных»</w:t>
+        <w:t>». В случае возникновения исключения вывести «</w:t>
+      </w:r>
+      <w:bookmarkStart w:id="0" w:name="_GoBack"/>
+      <w:r>
+        <w:t>Ошибка вывода данных</w:t>
+      </w:r>
+      <w:bookmarkEnd w:id="0"/>
+      <w:r>
+        <w:t>»</w:t>
       </w:r>
       <w:r>
         <w:t>.</w:t>
@@ -1567,18 +1719,12 @@
         <w:t>Реализовать</w:t>
       </w:r>
       <w:r>
-        <w:rPr>
-          <w:lang w:val="en-US"/>
-        </w:rPr>
         <w:t xml:space="preserve"> </w:t>
       </w:r>
       <w:r>
         <w:t>класс</w:t>
       </w:r>
       <w:r>
-        <w:rPr>
-          <w:lang w:val="en-US"/>
-        </w:rPr>
         <w:t xml:space="preserve"> </w:t>
       </w:r>
       <w:r>
@@ -1588,27 +1734,18 @@
         <w:t>Passport</w:t>
       </w:r>
       <w:r>
-        <w:rPr>
-          <w:lang w:val="en-US"/>
-        </w:rPr>
         <w:t xml:space="preserve">, </w:t>
       </w:r>
       <w:r>
         <w:t>содержащий</w:t>
       </w:r>
       <w:r>
-        <w:rPr>
-          <w:lang w:val="en-US"/>
-        </w:rPr>
         <w:t xml:space="preserve"> </w:t>
       </w:r>
       <w:r>
         <w:t>поля</w:t>
       </w:r>
       <w:r>
-        <w:rPr>
-          <w:lang w:val="en-US"/>
-        </w:rPr>
         <w:t xml:space="preserve"> </w:t>
       </w:r>
       <w:r>
@@ -1618,9 +1755,6 @@
         <w:t>String</w:t>
       </w:r>
       <w:r>
-        <w:rPr>
-          <w:lang w:val="en-US"/>
-        </w:rPr>
         <w:t xml:space="preserve"> </w:t>
       </w:r>
       <w:r>
@@ -1630,9 +1764,6 @@
         <w:t>series</w:t>
       </w:r>
       <w:r>
-        <w:rPr>
-          <w:lang w:val="en-US"/>
-        </w:rPr>
         <w:t xml:space="preserve">, </w:t>
       </w:r>
       <w:r>
@@ -1642,9 +1773,6 @@
         <w:t>String</w:t>
       </w:r>
       <w:r>
-        <w:rPr>
-          <w:lang w:val="en-US"/>
-        </w:rPr>
         <w:t xml:space="preserve"> </w:t>
       </w:r>
       <w:r>
@@ -1654,9 +1782,6 @@
         <w:t>number</w:t>
       </w:r>
       <w:r>
-        <w:rPr>
-          <w:lang w:val="en-US"/>
-        </w:rPr>
         <w:t xml:space="preserve">. </w:t>
       </w:r>
       <w:r>
@@ -1677,11 +1802,47 @@
       <w:r>
         <w:t xml:space="preserve">должен принимать два параметра и выбрасывать соответствующие исключения, если возникают соответствующие условия. Если исключений не возникло, конструктор должен устанавливать поля объекта переданными значениями. Из конструктора должны пробрасываться наверх 3 исключения: </w:t>
       </w:r>
-      <w:r>
-        <w:rPr>
-          <w:lang w:val="en-US"/>
-        </w:rPr>
-        <w:t>PassportIllegalArgumentException, NullPointerException, PassportAlreadyExistsException.</w:t>
+      <w:proofErr w:type="spellStart"/>
+      <w:r>
+        <w:rPr>
+          <w:lang w:val="en-US"/>
+        </w:rPr>
+        <w:t>PassportIllegalArgumentException</w:t>
+      </w:r>
+      <w:proofErr w:type="spellEnd"/>
+      <w:r>
+        <w:rPr>
+          <w:lang w:val="en-US"/>
+        </w:rPr>
+        <w:t xml:space="preserve">, </w:t>
+      </w:r>
+      <w:proofErr w:type="spellStart"/>
+      <w:r>
+        <w:rPr>
+          <w:lang w:val="en-US"/>
+        </w:rPr>
+        <w:t>NullPointerException</w:t>
+      </w:r>
+      <w:proofErr w:type="spellEnd"/>
+      <w:r>
+        <w:rPr>
+          <w:lang w:val="en-US"/>
+        </w:rPr>
+        <w:t xml:space="preserve">, </w:t>
+      </w:r>
+      <w:proofErr w:type="spellStart"/>
+      <w:r>
+        <w:rPr>
+          <w:lang w:val="en-US"/>
+        </w:rPr>
+        <w:t>PassportAlreadyExistsException</w:t>
+      </w:r>
+      <w:proofErr w:type="spellEnd"/>
+      <w:r>
+        <w:rPr>
+          <w:lang w:val="en-US"/>
+        </w:rPr>
+        <w:t>.</w:t>
       </w:r>
     </w:p>
     <w:p>
@@ -1835,12 +1996,14 @@
                 <w:lang w:val="en-US"/>
               </w:rPr>
             </w:pPr>
+            <w:proofErr w:type="spellStart"/>
             <w:r>
               <w:rPr>
                 <w:lang w:val="en-US"/>
               </w:rPr>
               <w:t>PassportSeriesArgumentException</w:t>
             </w:r>
+            <w:proofErr w:type="spellEnd"/>
           </w:p>
         </w:tc>
         <w:tc>
@@ -1880,12 +2043,14 @@
                 <w:lang w:val="en-US"/>
               </w:rPr>
             </w:pPr>
+            <w:proofErr w:type="spellStart"/>
             <w:r>
               <w:rPr>
                 <w:lang w:val="en-US"/>
               </w:rPr>
               <w:t>PassportNumberArgumentException</w:t>
             </w:r>
+            <w:proofErr w:type="spellEnd"/>
           </w:p>
         </w:tc>
         <w:tc>
@@ -1925,12 +2090,14 @@
                 <w:lang w:val="en-US"/>
               </w:rPr>
             </w:pPr>
+            <w:proofErr w:type="spellStart"/>
             <w:r>
               <w:rPr>
                 <w:lang w:val="en-US"/>
               </w:rPr>
               <w:t>PassportSeriesNullPointerException</w:t>
             </w:r>
+            <w:proofErr w:type="spellEnd"/>
           </w:p>
         </w:tc>
         <w:tc>
@@ -1979,12 +2146,14 @@
                 <w:lang w:val="en-US"/>
               </w:rPr>
             </w:pPr>
+            <w:proofErr w:type="spellStart"/>
             <w:r>
               <w:rPr>
                 <w:lang w:val="en-US"/>
               </w:rPr>
               <w:t>PassportNumberNullPointerException</w:t>
             </w:r>
+            <w:proofErr w:type="spellEnd"/>
           </w:p>
         </w:tc>
         <w:tc>
@@ -2030,12 +2199,14 @@
                 <w:lang w:val="en-US"/>
               </w:rPr>
             </w:pPr>
+            <w:proofErr w:type="spellStart"/>
             <w:r>
               <w:rPr>
                 <w:lang w:val="en-US"/>
               </w:rPr>
               <w:t>PassportAlreadyExistsException</w:t>
             </w:r>
+            <w:proofErr w:type="spellEnd"/>
           </w:p>
         </w:tc>
         <w:tc>
@@ -2059,13 +2230,7 @@
           </w:p>
           <w:p>
             <w:r>
-              <w:t>«</w:t>
-            </w:r>
-            <w:r>
-              <w:t>Данные серия и номер паспорта уже существуют</w:t>
-            </w:r>
-            <w:r>
-              <w:t>»</w:t>
+              <w:t>«Данные серия и номер паспорта уже существуют»</w:t>
             </w:r>
           </w:p>
         </w:tc>
@@ -2084,7 +2249,13 @@
         <w:rPr>
           <w:lang w:val="en-US"/>
         </w:rPr>
-        <w:t>application</w:t>
+        <w:t>A</w:t>
+      </w:r>
+      <w:r>
+        <w:rPr>
+          <w:lang w:val="en-US"/>
+        </w:rPr>
+        <w:t>pplication</w:t>
       </w:r>
       <w:r>
         <w:t xml:space="preserve"> </w:t>
@@ -2104,15 +2275,19 @@
       <w:r>
         <w:t xml:space="preserve"> </w:t>
       </w:r>
+      <w:proofErr w:type="spellStart"/>
+      <w:proofErr w:type="gramStart"/>
       <w:r>
         <w:rPr>
           <w:lang w:val="en-US"/>
         </w:rPr>
         <w:t>createPassport</w:t>
       </w:r>
+      <w:proofErr w:type="spellEnd"/>
       <w:r>
         <w:t>(</w:t>
       </w:r>
+      <w:proofErr w:type="gramEnd"/>
       <w:r>
         <w:rPr>
           <w:lang w:val="en-US"/>
@@ -2168,10 +2343,11 @@
         <w:rPr>
           <w:lang w:val="en-US"/>
         </w:rPr>
-        <w:t>null.</w:t>
-      </w:r>
-      <w:bookmarkStart w:id="0" w:name="_GoBack"/>
-      <w:bookmarkEnd w:id="0"/>
+        <w:t>null</w:t>
+      </w:r>
+      <w:r>
+        <w:t>.</w:t>
+      </w:r>
       <w:r>
         <w:t xml:space="preserve"> </w:t>
       </w:r>
@@ -3187,7 +3363,7 @@
 </file>
 
 <file path=customXml/itemProps1.xml><?xml version="1.0" encoding="utf-8"?>
-<ds:datastoreItem xmlns:ds="http://schemas.openxmlformats.org/officeDocument/2006/customXml" ds:itemID="{5BC72E49-77DB-46A0-8974-858E9E2DB09E}">
+<ds:datastoreItem xmlns:ds="http://schemas.openxmlformats.org/officeDocument/2006/customXml" ds:itemID="{D43A6F87-0BDD-43C6-8F90-2F7B92BC89F5}">
   <ds:schemaRefs>
     <ds:schemaRef ds:uri="http://schemas.openxmlformats.org/officeDocument/2006/bibliography"/>
   </ds:schemaRefs>
